--- a/01_data-processing/CODEBOOK.docx
+++ b/01_data-processing/CODEBOOK.docx
@@ -452,7 +452,7 @@
         <w:pStyle w:val="BodyText"/>
       </w:pPr>
       <w:r>
-        <w:t xml:space="preserve">Answer options: 1 — White, 2 — Black, African-American, 3 — Asian or Pacific Islander, 4 — American Indian, Eskimo, Aleut, 5 — Other, not specified, 101 — Hispanic, -2 — DON’T KNOW</w:t>
+        <w:t xml:space="preserve">Answer options: 1 — White, 2 — Black, African-American, 3 — Asian or Pacific Islander, 4 — American Indian, Eskimo, Aleut, 5 — Other, not specified, -2 — DON’T KNOW</w:t>
       </w:r>
     </w:p>
     <w:p>
